--- a/lab10/TestSuite/TS-BMTP-lab_10.3.docx
+++ b/lab10/TestSuite/TS-BMTP-lab_10.3.docx
@@ -15,13 +15,7 @@
         </w:rPr>
       </w:pPr>
       <w:r>
-        <w:rPr>
-          <w:color w:val="606060"/>
-          <w:spacing w:val="-13"/>
-          <w:sz w:val="30"/>
-          <w:szCs w:val="30"/>
-          <w:lang w:val="en-US"/>
-        </w:rPr>
+        <w:rPr/>
         <w:br w:type="textWrapping" w:clear="all"/>
       </w:r>
     </w:p>
@@ -41,7 +35,7 @@
       <w:tblGrid>
         <w:gridCol w:w="900"/>
         <w:gridCol w:w="3250"/>
-        <w:gridCol w:w="12"/>
+        <w:gridCol w:w="11"/>
         <w:gridCol w:w="4688"/>
         <w:gridCol w:w="1536"/>
       </w:tblGrid>
@@ -90,7 +84,7 @@
         </w:tc>
         <w:tc>
           <w:tcPr>
-            <w:tcW w:w="3262" w:type="dxa"/>
+            <w:tcW w:w="3261" w:type="dxa"/>
             <w:gridSpan w:val="2"/>
             <w:tcBorders>
               <w:top w:val="single" w:sz="18" w:space="0" w:color="999999"/>
@@ -125,7 +119,7 @@
                 <w:sz w:val="20"/>
                 <w:szCs w:val="20"/>
               </w:rPr>
-              <w:t xml:space="preserve">/ </w:t>
+              <w:t>/</w:t>
             </w:r>
           </w:p>
           <w:p>
@@ -195,7 +189,7 @@
                 <w:sz w:val="20"/>
                 <w:szCs w:val="20"/>
               </w:rPr>
-              <w:t xml:space="preserve">Очікуваний </w:t>
+              <w:t>Очікуваний</w:t>
             </w:r>
           </w:p>
           <w:p>
@@ -213,7 +207,7 @@
                 <w:sz w:val="20"/>
                 <w:szCs w:val="20"/>
               </w:rPr>
-              <w:t xml:space="preserve">результат / </w:t>
+              <w:t>результат /</w:t>
             </w:r>
           </w:p>
           <w:p>
@@ -271,7 +265,7 @@
                 <w:sz w:val="20"/>
                 <w:szCs w:val="20"/>
               </w:rPr>
-              <w:t xml:space="preserve">/ </w:t>
+              <w:t>/</w:t>
             </w:r>
           </w:p>
           <w:p>
@@ -508,16 +502,7 @@
                 <w:szCs w:val="22"/>
                 <w:lang w:val="ru-RU"/>
               </w:rPr>
-              <w:t>Вве</w:t>
-            </w:r>
-            <w:r>
-              <w:rPr>
-                <w:rFonts w:cs="Arial" w:ascii="Arial Narrow" w:hAnsi="Arial Narrow"/>
-                <w:sz w:val="22"/>
-                <w:szCs w:val="22"/>
-                <w:lang w:val="ru-RU"/>
-              </w:rPr>
-              <w:t xml:space="preserve">сти </w:t>
+              <w:t xml:space="preserve">Ввести </w:t>
             </w:r>
             <w:r>
               <w:rPr>
@@ -559,13 +544,13 @@
                 <w:szCs w:val="22"/>
                 <w:lang w:val="en-US"/>
               </w:rPr>
-              <w:t xml:space="preserve">6 </w:t>
+              <w:t>6</w:t>
             </w:r>
           </w:p>
         </w:tc>
         <w:tc>
           <w:tcPr>
-            <w:tcW w:w="4700" w:type="dxa"/>
+            <w:tcW w:w="4699" w:type="dxa"/>
             <w:gridSpan w:val="2"/>
             <w:tcBorders>
               <w:top w:val="single" w:sz="18" w:space="0" w:color="999999"/>
@@ -829,7 +814,7 @@
                 <w:szCs w:val="22"/>
                 <w:lang w:val="en-US"/>
               </w:rPr>
-              <w:t>exe</w:t>
+              <w:t xml:space="preserve">exe </w:t>
             </w:r>
           </w:p>
           <w:p>
@@ -886,7 +871,7 @@
                 <w:szCs w:val="22"/>
                 <w:lang w:val="en-US"/>
               </w:rPr>
-              <w:t>5 100 2</w:t>
+              <w:t>5 100  2</w:t>
             </w:r>
           </w:p>
           <w:p>
@@ -925,7 +910,7 @@
         </w:tc>
         <w:tc>
           <w:tcPr>
-            <w:tcW w:w="4700" w:type="dxa"/>
+            <w:tcW w:w="4699" w:type="dxa"/>
             <w:gridSpan w:val="2"/>
             <w:tcBorders>
               <w:top w:val="single" w:sz="18" w:space="0" w:color="999999"/>
@@ -972,7 +957,7 @@
                 <w:szCs w:val="18"/>
                 <w:lang w:val="ru-RU"/>
               </w:rPr>
-              <w:t>Число 12 у двійковій системі: 1100.</w:t>
+              <w:t xml:space="preserve">Число 12 у двійковій системі: 1100. </w:t>
             </w:r>
           </w:p>
         </w:tc>
@@ -1019,10 +1004,12 @@
       </w:r>
     </w:p>
     <w:sectPr>
-      <w:headerReference w:type="default" r:id="rId2"/>
-      <w:headerReference w:type="first" r:id="rId3"/>
-      <w:footerReference w:type="default" r:id="rId4"/>
-      <w:footerReference w:type="first" r:id="rId5"/>
+      <w:headerReference w:type="even" r:id="rId2"/>
+      <w:headerReference w:type="default" r:id="rId3"/>
+      <w:headerReference w:type="first" r:id="rId4"/>
+      <w:footerReference w:type="even" r:id="rId5"/>
+      <w:footerReference w:type="default" r:id="rId6"/>
+      <w:footerReference w:type="first" r:id="rId7"/>
       <w:type w:val="nextPage"/>
       <w:pgSz w:w="11906" w:h="16838"/>
       <w:pgMar w:left="851" w:right="686" w:gutter="0" w:header="539" w:top="624" w:footer="539" w:bottom="851"/>
@@ -1037,6 +1024,20 @@
 </file>
 
 <file path=word/footer1.xml><?xml version="1.0" encoding="utf-8"?>
+<w:ftr xmlns:o="urn:schemas-microsoft-com:office:office" xmlns:r="http://schemas.openxmlformats.org/officeDocument/2006/relationships" xmlns:v="urn:schemas-microsoft-com:vml" xmlns:w="http://schemas.openxmlformats.org/wordprocessingml/2006/main" xmlns:w10="urn:schemas-microsoft-com:office:word" xmlns:wp="http://schemas.openxmlformats.org/drawingml/2006/wordprocessingDrawing" xmlns:pic="http://schemas.openxmlformats.org/drawingml/2006/picture" xmlns:wps="http://schemas.microsoft.com/office/word/2010/wordprocessingShape" xmlns:wpg="http://schemas.microsoft.com/office/word/2010/wordprocessingGroup" xmlns:mc="http://schemas.openxmlformats.org/markup-compatibility/2006" xmlns:wp14="http://schemas.microsoft.com/office/word/2010/wordprocessingDrawing" xmlns:w14="http://schemas.microsoft.com/office/word/2010/wordml" xmlns:w15="http://schemas.microsoft.com/office/word/2012/wordml" mc:Ignorable="w14 wp14 w15">
+  <w:p>
+    <w:pPr>
+      <w:pStyle w:val="Footer"/>
+      <w:rPr/>
+    </w:pPr>
+    <w:r>
+      <w:rPr/>
+    </w:r>
+  </w:p>
+</w:ftr>
+</file>
+
+<file path=word/footer2.xml><?xml version="1.0" encoding="utf-8"?>
 <w:ftr xmlns:o="urn:schemas-microsoft-com:office:office" xmlns:r="http://schemas.openxmlformats.org/officeDocument/2006/relationships" xmlns:v="urn:schemas-microsoft-com:vml" xmlns:w="http://schemas.openxmlformats.org/wordprocessingml/2006/main" xmlns:w10="urn:schemas-microsoft-com:office:word" xmlns:wp="http://schemas.openxmlformats.org/drawingml/2006/wordprocessingDrawing" xmlns:pic="http://schemas.openxmlformats.org/drawingml/2006/picture" xmlns:wps="http://schemas.microsoft.com/office/word/2010/wordprocessingShape" xmlns:wpg="http://schemas.microsoft.com/office/word/2010/wordprocessingGroup" xmlns:mc="http://schemas.openxmlformats.org/markup-compatibility/2006" xmlns:wp14="http://schemas.microsoft.com/office/word/2010/wordprocessingDrawing" xmlns:w14="http://schemas.microsoft.com/office/word/2010/wordml" xmlns:w15="http://schemas.microsoft.com/office/word/2012/wordml" mc:Ignorable="w14 wp14 w15">
   <w:tbl>
     <w:tblPr>
@@ -1053,7 +1054,7 @@
     </w:tblPr>
     <w:tblGrid>
       <w:gridCol w:w="5414"/>
-      <w:gridCol w:w="5171"/>
+      <w:gridCol w:w="5170"/>
     </w:tblGrid>
     <w:tr>
       <w:trPr/>
@@ -1088,7 +1089,7 @@
               <w:szCs w:val="16"/>
               <w:rFonts w:cs="Arial" w:ascii="Consolas" w:hAnsi="Consolas"/>
             </w:rPr>
-            <w:instrText xml:space="preserve"> DATE \@"dd/MM/yyyy" </w:instrText>
+            <w:instrText xml:space="preserve"> DATE \@"dd\/MM\/yyyy" </w:instrText>
           </w:r>
           <w:r>
             <w:rPr>
@@ -1106,7 +1107,7 @@
               <w:szCs w:val="16"/>
               <w:rFonts w:cs="Arial" w:ascii="Consolas" w:hAnsi="Consolas"/>
             </w:rPr>
-            <w:t>09.06.2025</w:t>
+            <w:t>10/06/2025</w:t>
           </w:r>
           <w:r>
             <w:rPr>
@@ -1160,7 +1161,7 @@
               <w:szCs w:val="16"/>
               <w:rFonts w:cs="Arial" w:ascii="Consolas" w:hAnsi="Consolas"/>
             </w:rPr>
-            <w:t>23:16:48</w:t>
+            <w:t>21:03:56</w:t>
           </w:r>
           <w:r>
             <w:rPr>
@@ -1175,7 +1176,7 @@
       </w:tc>
       <w:tc>
         <w:tcPr>
-          <w:tcW w:w="5171" w:type="dxa"/>
+          <w:tcW w:w="5170" w:type="dxa"/>
           <w:tcBorders/>
         </w:tcPr>
         <w:p>
@@ -1267,7 +1268,7 @@
               <w:szCs w:val="20"/>
               <w:rFonts w:cs="Arial" w:ascii="Consolas" w:hAnsi="Consolas"/>
             </w:rPr>
-            <w:instrText xml:space="preserve"> NUMPAGES \* ARABIC </w:instrText>
+            <w:instrText xml:space="preserve"> NUMPAGES </w:instrText>
           </w:r>
           <w:r>
             <w:rPr>
@@ -1295,15 +1296,6 @@
               <w:rFonts w:cs="Arial" w:ascii="Consolas" w:hAnsi="Consolas"/>
             </w:rPr>
             <w:fldChar w:fldCharType="end"/>
-          </w:r>
-          <w:r>
-            <w:rPr>
-              <w:rStyle w:val="PageNumber"/>
-              <w:rFonts w:cs="Arial" w:ascii="Consolas" w:hAnsi="Consolas"/>
-              <w:sz w:val="20"/>
-              <w:szCs w:val="20"/>
-            </w:rPr>
-            <w:t xml:space="preserve">  </w:t>
           </w:r>
         </w:p>
       </w:tc>
@@ -1327,7 +1319,7 @@
 </w:ftr>
 </file>
 
-<file path=word/footer2.xml><?xml version="1.0" encoding="utf-8"?>
+<file path=word/footer3.xml><?xml version="1.0" encoding="utf-8"?>
 <w:ftr xmlns:o="urn:schemas-microsoft-com:office:office" xmlns:r="http://schemas.openxmlformats.org/officeDocument/2006/relationships" xmlns:v="urn:schemas-microsoft-com:vml" xmlns:w="http://schemas.openxmlformats.org/wordprocessingml/2006/main" xmlns:w10="urn:schemas-microsoft-com:office:word" xmlns:wp="http://schemas.openxmlformats.org/drawingml/2006/wordprocessingDrawing" xmlns:pic="http://schemas.openxmlformats.org/drawingml/2006/picture" xmlns:wps="http://schemas.microsoft.com/office/word/2010/wordprocessingShape" xmlns:wpg="http://schemas.microsoft.com/office/word/2010/wordprocessingGroup" xmlns:mc="http://schemas.openxmlformats.org/markup-compatibility/2006" xmlns:wp14="http://schemas.microsoft.com/office/word/2010/wordprocessingDrawing" xmlns:w14="http://schemas.microsoft.com/office/word/2010/wordml" xmlns:w15="http://schemas.microsoft.com/office/word/2012/wordml" mc:Ignorable="w14 wp14 w15">
   <w:tbl>
     <w:tblPr>
@@ -1344,7 +1336,7 @@
     </w:tblPr>
     <w:tblGrid>
       <w:gridCol w:w="5414"/>
-      <w:gridCol w:w="5171"/>
+      <w:gridCol w:w="5170"/>
     </w:tblGrid>
     <w:tr>
       <w:trPr/>
@@ -1397,7 +1389,7 @@
               <w:szCs w:val="16"/>
               <w:rFonts w:cs="Arial" w:ascii="Consolas" w:hAnsi="Consolas"/>
             </w:rPr>
-            <w:t>09.06.2025</w:t>
+            <w:t>10.06.2025</w:t>
           </w:r>
           <w:r>
             <w:rPr>
@@ -1451,7 +1443,7 @@
               <w:szCs w:val="16"/>
               <w:rFonts w:cs="Arial" w:ascii="Consolas" w:hAnsi="Consolas"/>
             </w:rPr>
-            <w:t>23:16:48</w:t>
+            <w:t>21:03:57</w:t>
           </w:r>
           <w:r>
             <w:rPr>
@@ -1466,7 +1458,7 @@
       </w:tc>
       <w:tc>
         <w:tcPr>
-          <w:tcW w:w="5171" w:type="dxa"/>
+          <w:tcW w:w="5170" w:type="dxa"/>
           <w:tcBorders/>
         </w:tcPr>
         <w:p>
@@ -1558,7 +1550,7 @@
               <w:szCs w:val="20"/>
               <w:rFonts w:cs="Arial" w:ascii="Consolas" w:hAnsi="Consolas"/>
             </w:rPr>
-            <w:instrText xml:space="preserve"> NUMPAGES \* ARABIC </w:instrText>
+            <w:instrText xml:space="preserve"> NUMPAGES </w:instrText>
           </w:r>
           <w:r>
             <w:rPr>
@@ -1586,15 +1578,6 @@
               <w:rFonts w:cs="Arial" w:ascii="Consolas" w:hAnsi="Consolas"/>
             </w:rPr>
             <w:fldChar w:fldCharType="end"/>
-          </w:r>
-          <w:r>
-            <w:rPr>
-              <w:rStyle w:val="PageNumber"/>
-              <w:rFonts w:cs="Arial" w:ascii="Consolas" w:hAnsi="Consolas"/>
-              <w:sz w:val="20"/>
-              <w:szCs w:val="20"/>
-            </w:rPr>
-            <w:t xml:space="preserve">  </w:t>
           </w:r>
         </w:p>
       </w:tc>
@@ -1640,6 +1623,20 @@
   <w:p>
     <w:pPr>
       <w:pStyle w:val="Header"/>
+      <w:rPr/>
+    </w:pPr>
+    <w:r>
+      <w:rPr/>
+    </w:r>
+  </w:p>
+</w:hdr>
+</file>
+
+<file path=word/header3.xml><?xml version="1.0" encoding="utf-8"?>
+<w:hdr xmlns:o="urn:schemas-microsoft-com:office:office" xmlns:r="http://schemas.openxmlformats.org/officeDocument/2006/relationships" xmlns:v="urn:schemas-microsoft-com:vml" xmlns:w="http://schemas.openxmlformats.org/wordprocessingml/2006/main" xmlns:w10="urn:schemas-microsoft-com:office:word" xmlns:wp="http://schemas.openxmlformats.org/drawingml/2006/wordprocessingDrawing" xmlns:pic="http://schemas.openxmlformats.org/drawingml/2006/picture" xmlns:wps="http://schemas.microsoft.com/office/word/2010/wordprocessingShape" xmlns:wpg="http://schemas.microsoft.com/office/word/2010/wordprocessingGroup" xmlns:mc="http://schemas.openxmlformats.org/markup-compatibility/2006" xmlns:wp14="http://schemas.microsoft.com/office/word/2010/wordprocessingDrawing" xmlns:w14="http://schemas.microsoft.com/office/word/2010/wordml" xmlns:w15="http://schemas.microsoft.com/office/word/2012/wordml" mc:Ignorable="w14 wp14 w15">
+  <w:p>
+    <w:pPr>
+      <w:pStyle w:val="Header"/>
       <w:rPr>
         <w:lang w:val="en-US" w:eastAsia="en-US"/>
       </w:rPr>
@@ -1648,12 +1645,10 @@
       <w:rPr>
         <w:lang w:val="en-US" w:eastAsia="en-US"/>
       </w:rPr>
-    </w:r>
-    <w:r>
       <mc:AlternateContent>
         <mc:Choice Requires="wps">
           <w:drawing>
-            <wp:anchor behindDoc="1" distT="0" distB="0" distL="114935" distR="114935" simplePos="0" locked="0" layoutInCell="1" allowOverlap="1" relativeHeight="2">
+            <wp:anchor behindDoc="1" distT="0" distB="0" distL="0" distR="0" simplePos="0" locked="0" layoutInCell="1" allowOverlap="1" relativeHeight="2">
               <wp:simplePos x="0" y="0"/>
               <wp:positionH relativeFrom="column">
                 <wp:posOffset>-19050</wp:posOffset>
@@ -1668,19 +1663,26 @@
               <a:graphic xmlns:a="http://schemas.openxmlformats.org/drawingml/2006/main">
                 <a:graphicData uri="http://schemas.microsoft.com/office/word/2010/wordprocessingShape">
                   <wps:wsp>
-                    <wps:cNvSpPr txBox="1"/>
+                    <wps:cNvSpPr/>
                     <wps:spPr>
                       <a:xfrm>
                         <a:off x="0" y="0"/>
-                        <a:ext cx="2724150" cy="809625"/>
+                        <a:ext cx="2724120" cy="809640"/>
                       </a:xfrm>
-                      <a:prstGeom prst="rect"/>
-                      <a:solidFill>
-                        <a:srgbClr val="FFFFFF">
-                          <a:alpha val="0"/>
-                        </a:srgbClr>
-                      </a:solidFill>
+                      <a:prstGeom prst="rect">
+                        <a:avLst/>
+                      </a:prstGeom>
+                      <a:noFill/>
+                      <a:ln w="0">
+                        <a:noFill/>
+                      </a:ln>
                     </wps:spPr>
+                    <wps:style>
+                      <a:lnRef idx="0"/>
+                      <a:fillRef idx="0"/>
+                      <a:effectRef idx="0"/>
+                      <a:fontRef idx="minor"/>
+                    </wps:style>
                     <wps:txbx>
                       <w:txbxContent>
                         <w:p>
@@ -1810,7 +1812,7 @@
                               <w:color w:val="333333"/>
                               <w:lang w:val="en-US"/>
                             </w:rPr>
-                            <w:t>6/9/2025</w:t>
+                            <w:t>6/10/2025</w:t>
                           </w:r>
                           <w:r>
                             <w:rPr>
@@ -1825,7 +1827,7 @@
                         </w:p>
                       </w:txbxContent>
                     </wps:txbx>
-                    <wps:bodyPr anchor="t" lIns="92075" tIns="46355" rIns="92075" bIns="46355">
+                    <wps:bodyPr lIns="92160" rIns="92160" tIns="46440" bIns="46440" anchor="t">
                       <a:noAutofit/>
                     </wps:bodyPr>
                   </wps:wsp>
@@ -1836,9 +1838,10 @@
         </mc:Choice>
         <mc:Fallback>
           <w:pict>
-            <v:rect fillcolor="#FFFFFF" style="position:absolute;rotation:-0;width:214.5pt;height:63.75pt;mso-wrap-distance-left:9.05pt;mso-wrap-distance-right:9.05pt;mso-wrap-distance-top:0pt;mso-wrap-distance-bottom:0pt;margin-top:55.25pt;mso-position-vertical-relative:text;margin-left:-1.5pt;mso-position-horizontal-relative:text">
-              <v:fill opacity="0f"/>
-              <v:textbox inset="0.100694444444444in,0.0506944444444444in,0.100694444444444in,0.0506944444444444in">
+            <v:rect id="shape_0" ID="Врезка1" path="m0,0l-2147483645,0l-2147483645,-2147483646l0,-2147483646xe" fillcolor="white" stroked="f" o:allowincell="f" style="position:absolute;margin-left:-1.5pt;margin-top:55.25pt;width:214.45pt;height:63.7pt;mso-wrap-style:square;v-text-anchor:top">
+              <v:fill o:detectmouseclick="t" type="solid" color2="black" opacity="0"/>
+              <v:stroke color="#3465a4" joinstyle="round" endcap="flat"/>
+              <v:textbox>
                 <w:txbxContent>
                   <w:p>
                     <w:pPr>
@@ -1967,7 +1970,7 @@
                         <w:color w:val="333333"/>
                         <w:lang w:val="en-US"/>
                       </w:rPr>
-                      <w:t>6/9/2025</w:t>
+                      <w:t>6/10/2025</w:t>
                     </w:r>
                     <w:r>
                       <w:rPr>
@@ -2007,10 +2010,137 @@
         </w:tabs>
         <w:ind w:left="0" w:hanging="0"/>
       </w:pPr>
+      <w:rPr/>
     </w:lvl>
     <w:lvl w:ilvl="1">
       <w:start w:val="1"/>
-      <w:pStyle w:val="Heading2"/>
+      <w:numFmt w:val="none"/>
+      <w:suff w:val="nothing"/>
+      <w:lvlText w:val=""/>
+      <w:lvlJc w:val="left"/>
+      <w:pPr>
+        <w:tabs>
+          <w:tab w:val="num" w:pos="0"/>
+        </w:tabs>
+        <w:ind w:left="0" w:hanging="0"/>
+      </w:pPr>
+      <w:rPr/>
+    </w:lvl>
+    <w:lvl w:ilvl="2">
+      <w:start w:val="1"/>
+      <w:numFmt w:val="none"/>
+      <w:suff w:val="nothing"/>
+      <w:lvlText w:val=""/>
+      <w:lvlJc w:val="left"/>
+      <w:pPr>
+        <w:tabs>
+          <w:tab w:val="num" w:pos="0"/>
+        </w:tabs>
+        <w:ind w:left="0" w:hanging="0"/>
+      </w:pPr>
+      <w:rPr/>
+    </w:lvl>
+    <w:lvl w:ilvl="3">
+      <w:start w:val="1"/>
+      <w:numFmt w:val="none"/>
+      <w:suff w:val="nothing"/>
+      <w:lvlText w:val=""/>
+      <w:lvlJc w:val="left"/>
+      <w:pPr>
+        <w:tabs>
+          <w:tab w:val="num" w:pos="0"/>
+        </w:tabs>
+        <w:ind w:left="0" w:hanging="0"/>
+      </w:pPr>
+      <w:rPr/>
+    </w:lvl>
+    <w:lvl w:ilvl="4">
+      <w:start w:val="1"/>
+      <w:numFmt w:val="none"/>
+      <w:suff w:val="nothing"/>
+      <w:lvlText w:val=""/>
+      <w:lvlJc w:val="left"/>
+      <w:pPr>
+        <w:tabs>
+          <w:tab w:val="num" w:pos="0"/>
+        </w:tabs>
+        <w:ind w:left="0" w:hanging="0"/>
+      </w:pPr>
+      <w:rPr/>
+    </w:lvl>
+    <w:lvl w:ilvl="5">
+      <w:start w:val="1"/>
+      <w:numFmt w:val="none"/>
+      <w:suff w:val="nothing"/>
+      <w:lvlText w:val=""/>
+      <w:lvlJc w:val="left"/>
+      <w:pPr>
+        <w:tabs>
+          <w:tab w:val="num" w:pos="0"/>
+        </w:tabs>
+        <w:ind w:left="0" w:hanging="0"/>
+      </w:pPr>
+      <w:rPr/>
+    </w:lvl>
+    <w:lvl w:ilvl="6">
+      <w:start w:val="1"/>
+      <w:numFmt w:val="none"/>
+      <w:suff w:val="nothing"/>
+      <w:lvlText w:val=""/>
+      <w:lvlJc w:val="left"/>
+      <w:pPr>
+        <w:tabs>
+          <w:tab w:val="num" w:pos="0"/>
+        </w:tabs>
+        <w:ind w:left="0" w:hanging="0"/>
+      </w:pPr>
+      <w:rPr/>
+    </w:lvl>
+    <w:lvl w:ilvl="7">
+      <w:start w:val="1"/>
+      <w:numFmt w:val="none"/>
+      <w:suff w:val="nothing"/>
+      <w:lvlText w:val=""/>
+      <w:lvlJc w:val="left"/>
+      <w:pPr>
+        <w:tabs>
+          <w:tab w:val="num" w:pos="0"/>
+        </w:tabs>
+        <w:ind w:left="0" w:hanging="0"/>
+      </w:pPr>
+      <w:rPr/>
+    </w:lvl>
+    <w:lvl w:ilvl="8">
+      <w:start w:val="1"/>
+      <w:numFmt w:val="none"/>
+      <w:suff w:val="nothing"/>
+      <w:lvlText w:val=""/>
+      <w:lvlJc w:val="left"/>
+      <w:pPr>
+        <w:tabs>
+          <w:tab w:val="num" w:pos="0"/>
+        </w:tabs>
+        <w:ind w:left="0" w:hanging="0"/>
+      </w:pPr>
+      <w:rPr/>
+    </w:lvl>
+  </w:abstractNum>
+  <w:abstractNum w:abstractNumId="2">
+    <w:lvl w:ilvl="0">
+      <w:start w:val="1"/>
+      <w:numFmt w:val="none"/>
+      <w:suff w:val="nothing"/>
+      <w:lvlText w:val=""/>
+      <w:lvlJc w:val="left"/>
+      <w:pPr>
+        <w:tabs>
+          <w:tab w:val="num" w:pos="0"/>
+        </w:tabs>
+        <w:ind w:left="0" w:hanging="0"/>
+      </w:pPr>
+    </w:lvl>
+    <w:lvl w:ilvl="1">
+      <w:start w:val="1"/>
       <w:numFmt w:val="none"/>
       <w:suff w:val="nothing"/>
       <w:lvlText w:val=""/>
@@ -2024,7 +2154,6 @@
     </w:lvl>
     <w:lvl w:ilvl="2">
       <w:start w:val="1"/>
-      <w:pStyle w:val="Heading3"/>
       <w:numFmt w:val="none"/>
       <w:suff w:val="nothing"/>
       <w:lvlText w:val=""/>
@@ -2118,6 +2247,9 @@
   <w:num w:numId="1">
     <w:abstractNumId w:val="1"/>
   </w:num>
+  <w:num w:numId="2">
+    <w:abstractNumId w:val="2"/>
+  </w:num>
 </w:numbering>
 </file>
 
@@ -2143,14 +2275,18 @@
     <w:qFormat/>
     <w:pPr>
       <w:widowControl/>
+      <w:suppressAutoHyphens w:val="true"/>
       <w:bidi w:val="0"/>
+      <w:spacing w:before="0" w:after="0"/>
+      <w:jc w:val="left"/>
     </w:pPr>
     <w:rPr>
       <w:rFonts w:ascii="Times New Roman" w:hAnsi="Times New Roman" w:eastAsia="Times New Roman" w:cs="Times New Roman"/>
       <w:color w:val="auto"/>
+      <w:kern w:val="0"/>
       <w:sz w:val="24"/>
       <w:szCs w:val="24"/>
-      <w:lang w:val="uk-UA" w:bidi="ar-SA" w:eastAsia="zh-CN"/>
+      <w:lang w:val="uk-UA" w:eastAsia="zh-CN" w:bidi="ar-SA"/>
     </w:rPr>
   </w:style>
   <w:style w:type="paragraph" w:styleId="Heading2">
@@ -2260,14 +2396,14 @@
     <w:qFormat/>
     <w:rPr/>
   </w:style>
-  <w:style w:type="character" w:styleId="Style13">
-    <w:name w:val="Символ сноски"/>
+  <w:style w:type="character" w:styleId="user">
+    <w:name w:val="Символ сноски (user)"/>
     <w:qFormat/>
     <w:rPr>
       <w:vertAlign w:val="superscript"/>
     </w:rPr>
   </w:style>
-  <w:style w:type="character" w:styleId="Style14">
+  <w:style w:type="character" w:styleId="Style13">
     <w:name w:val="Знак примечания"/>
     <w:qFormat/>
     <w:rPr>
@@ -2305,7 +2441,7 @@
       <w:u w:val="single"/>
     </w:rPr>
   </w:style>
-  <w:style w:type="character" w:styleId="Style15">
+  <w:style w:type="character" w:styleId="Style14">
     <w:name w:val="Неразрешенное упоминание"/>
     <w:qFormat/>
     <w:rPr>
@@ -2313,7 +2449,7 @@
       <w:shd w:fill="E1DFDD" w:val="clear"/>
     </w:rPr>
   </w:style>
-  <w:style w:type="paragraph" w:styleId="Style16">
+  <w:style w:type="paragraph" w:styleId="Style15">
     <w:name w:val="Заголовок"/>
     <w:basedOn w:val="Normal"/>
     <w:next w:val="BodyText"/>
@@ -2360,7 +2496,7 @@
       <w:szCs w:val="24"/>
     </w:rPr>
   </w:style>
-  <w:style w:type="paragraph" w:styleId="Style17">
+  <w:style w:type="paragraph" w:styleId="Style16">
     <w:name w:val="Указатель"/>
     <w:basedOn w:val="Normal"/>
     <w:qFormat/>
@@ -2371,7 +2507,33 @@
       <w:rFonts w:cs="Arial"/>
     </w:rPr>
   </w:style>
-  <w:style w:type="paragraph" w:styleId="Style18">
+  <w:style w:type="paragraph" w:styleId="user1">
+    <w:name w:val="Заголовок (user)"/>
+    <w:basedOn w:val="Normal"/>
+    <w:next w:val="BodyText"/>
+    <w:qFormat/>
+    <w:pPr>
+      <w:keepNext w:val="true"/>
+      <w:spacing w:before="240" w:after="120"/>
+    </w:pPr>
+    <w:rPr>
+      <w:rFonts w:ascii="Liberation Sans" w:hAnsi="Liberation Sans" w:eastAsia="Microsoft YaHei" w:cs="Arial"/>
+      <w:sz w:val="28"/>
+      <w:szCs w:val="28"/>
+    </w:rPr>
+  </w:style>
+  <w:style w:type="paragraph" w:styleId="user2">
+    <w:name w:val="Указатель (user)"/>
+    <w:basedOn w:val="Normal"/>
+    <w:qFormat/>
+    <w:pPr>
+      <w:suppressLineNumbers/>
+    </w:pPr>
+    <w:rPr>
+      <w:rFonts w:cs="Arial"/>
+    </w:rPr>
+  </w:style>
+  <w:style w:type="paragraph" w:styleId="Style17">
     <w:name w:val="Обычный (веб)"/>
     <w:basedOn w:val="Normal"/>
     <w:qFormat/>
@@ -2389,7 +2551,7 @@
       <w:szCs w:val="20"/>
     </w:rPr>
   </w:style>
-  <w:style w:type="paragraph" w:styleId="Style19">
+  <w:style w:type="paragraph" w:styleId="Style18">
     <w:name w:val="Текст примечания"/>
     <w:basedOn w:val="Normal"/>
     <w:qFormat/>
@@ -2399,10 +2561,10 @@
       <w:szCs w:val="20"/>
     </w:rPr>
   </w:style>
-  <w:style w:type="paragraph" w:styleId="Style20">
+  <w:style w:type="paragraph" w:styleId="Style19">
     <w:name w:val="Тема примечания"/>
-    <w:basedOn w:val="Style19"/>
-    <w:next w:val="Style19"/>
+    <w:basedOn w:val="Style18"/>
+    <w:next w:val="Style18"/>
     <w:qFormat/>
     <w:pPr/>
     <w:rPr>
@@ -2410,7 +2572,7 @@
       <w:bCs/>
     </w:rPr>
   </w:style>
-  <w:style w:type="paragraph" w:styleId="Style21">
+  <w:style w:type="paragraph" w:styleId="Style20">
     <w:name w:val="Текст выноски"/>
     <w:basedOn w:val="Normal"/>
     <w:qFormat/>
@@ -2469,15 +2631,15 @@
       <w:lang w:val="en-US"/>
     </w:rPr>
   </w:style>
-  <w:style w:type="paragraph" w:styleId="Style22">
-    <w:name w:val="Содержимое врезки"/>
+  <w:style w:type="paragraph" w:styleId="user3">
+    <w:name w:val="Содержимое врезки (user)"/>
     <w:basedOn w:val="Normal"/>
     <w:qFormat/>
     <w:pPr/>
     <w:rPr/>
   </w:style>
-  <w:style w:type="paragraph" w:styleId="Style23">
-    <w:name w:val="Содержимое таблицы"/>
+  <w:style w:type="paragraph" w:styleId="user4">
+    <w:name w:val="Содержимое таблицы (user)"/>
     <w:basedOn w:val="Normal"/>
     <w:qFormat/>
     <w:pPr>
@@ -2486,9 +2648,9 @@
     </w:pPr>
     <w:rPr/>
   </w:style>
-  <w:style w:type="paragraph" w:styleId="Style24">
-    <w:name w:val="Заголовок таблицы"/>
-    <w:basedOn w:val="Style23"/>
+  <w:style w:type="paragraph" w:styleId="user5">
+    <w:name w:val="Заголовок таблицы (user)"/>
+    <w:basedOn w:val="user4"/>
     <w:qFormat/>
     <w:pPr>
       <w:suppressLineNumbers/>
@@ -2498,6 +2660,13 @@
       <w:b/>
       <w:bCs/>
     </w:rPr>
+  </w:style>
+  <w:style w:type="paragraph" w:styleId="Style21">
+    <w:name w:val="Содержимое врезки"/>
+    <w:basedOn w:val="Normal"/>
+    <w:qFormat/>
+    <w:pPr/>
+    <w:rPr/>
   </w:style>
   <w:style w:type="numbering" w:styleId="WW8Num1">
     <w:name w:val="WW8Num1"/>

--- a/lab10/TestSuite/TS-BMTP-lab_10.3.docx
+++ b/lab10/TestSuite/TS-BMTP-lab_10.3.docx
@@ -814,7 +814,7 @@
                 <w:szCs w:val="22"/>
                 <w:lang w:val="en-US"/>
               </w:rPr>
-              <w:t xml:space="preserve">exe </w:t>
+              <w:t>exe</w:t>
             </w:r>
           </w:p>
           <w:p>
@@ -871,7 +871,7 @@
                 <w:szCs w:val="22"/>
                 <w:lang w:val="en-US"/>
               </w:rPr>
-              <w:t>5 100  2</w:t>
+              <w:t>5 100 2</w:t>
             </w:r>
           </w:p>
           <w:p>
@@ -957,7 +957,7 @@
                 <w:szCs w:val="18"/>
                 <w:lang w:val="ru-RU"/>
               </w:rPr>
-              <w:t xml:space="preserve">Число 12 у двійковій системі: 1100. </w:t>
+              <w:t>Число 12 у двійковій системі: 1100.</w:t>
             </w:r>
           </w:p>
         </w:tc>
@@ -1161,7 +1161,7 @@
               <w:szCs w:val="16"/>
               <w:rFonts w:cs="Arial" w:ascii="Consolas" w:hAnsi="Consolas"/>
             </w:rPr>
-            <w:t>21:03:56</w:t>
+            <w:t>21:06:24</w:t>
           </w:r>
           <w:r>
             <w:rPr>
@@ -1443,7 +1443,7 @@
               <w:szCs w:val="16"/>
               <w:rFonts w:cs="Arial" w:ascii="Consolas" w:hAnsi="Consolas"/>
             </w:rPr>
-            <w:t>21:03:57</w:t>
+            <w:t>21:06:25</w:t>
           </w:r>
           <w:r>
             <w:rPr>
@@ -1838,8 +1838,8 @@
         </mc:Choice>
         <mc:Fallback>
           <w:pict>
-            <v:rect id="shape_0" ID="Врезка1" path="m0,0l-2147483645,0l-2147483645,-2147483646l0,-2147483646xe" fillcolor="white" stroked="f" o:allowincell="f" style="position:absolute;margin-left:-1.5pt;margin-top:55.25pt;width:214.45pt;height:63.7pt;mso-wrap-style:square;v-text-anchor:top">
-              <v:fill o:detectmouseclick="t" type="solid" color2="black" opacity="0"/>
+            <v:rect id="shape_0" ID="Врезка1" path="m0,0l-2147483645,0l-2147483645,-2147483646l0,-2147483646xe" stroked="f" o:allowincell="f" style="position:absolute;margin-left:-1.5pt;margin-top:55.25pt;width:214.45pt;height:63.7pt;mso-wrap-style:square;v-text-anchor:top">
+              <v:fill o:detectmouseclick="t" on="false"/>
               <v:stroke color="#3465a4" joinstyle="round" endcap="flat"/>
               <v:textbox>
                 <w:txbxContent>
@@ -2396,14 +2396,14 @@
     <w:qFormat/>
     <w:rPr/>
   </w:style>
-  <w:style w:type="character" w:styleId="user">
-    <w:name w:val="Символ сноски (user)"/>
+  <w:style w:type="character" w:styleId="Style13">
+    <w:name w:val="Символ сноски"/>
     <w:qFormat/>
     <w:rPr>
       <w:vertAlign w:val="superscript"/>
     </w:rPr>
   </w:style>
-  <w:style w:type="character" w:styleId="Style13">
+  <w:style w:type="character" w:styleId="Style14">
     <w:name w:val="Знак примечания"/>
     <w:qFormat/>
     <w:rPr>
@@ -2441,7 +2441,7 @@
       <w:u w:val="single"/>
     </w:rPr>
   </w:style>
-  <w:style w:type="character" w:styleId="Style14">
+  <w:style w:type="character" w:styleId="Style15">
     <w:name w:val="Неразрешенное упоминание"/>
     <w:qFormat/>
     <w:rPr>
@@ -2449,7 +2449,7 @@
       <w:shd w:fill="E1DFDD" w:val="clear"/>
     </w:rPr>
   </w:style>
-  <w:style w:type="paragraph" w:styleId="Style15">
+  <w:style w:type="paragraph" w:styleId="Style16">
     <w:name w:val="Заголовок"/>
     <w:basedOn w:val="Normal"/>
     <w:next w:val="BodyText"/>
@@ -2496,7 +2496,7 @@
       <w:szCs w:val="24"/>
     </w:rPr>
   </w:style>
-  <w:style w:type="paragraph" w:styleId="Style16">
+  <w:style w:type="paragraph" w:styleId="Style17">
     <w:name w:val="Указатель"/>
     <w:basedOn w:val="Normal"/>
     <w:qFormat/>
@@ -2507,7 +2507,7 @@
       <w:rFonts w:cs="Arial"/>
     </w:rPr>
   </w:style>
-  <w:style w:type="paragraph" w:styleId="user1">
+  <w:style w:type="paragraph" w:styleId="user">
     <w:name w:val="Заголовок (user)"/>
     <w:basedOn w:val="Normal"/>
     <w:next w:val="BodyText"/>
@@ -2522,7 +2522,7 @@
       <w:szCs w:val="28"/>
     </w:rPr>
   </w:style>
-  <w:style w:type="paragraph" w:styleId="user2">
+  <w:style w:type="paragraph" w:styleId="user1">
     <w:name w:val="Указатель (user)"/>
     <w:basedOn w:val="Normal"/>
     <w:qFormat/>
@@ -2533,7 +2533,7 @@
       <w:rFonts w:cs="Arial"/>
     </w:rPr>
   </w:style>
-  <w:style w:type="paragraph" w:styleId="Style17">
+  <w:style w:type="paragraph" w:styleId="Style18">
     <w:name w:val="Обычный (веб)"/>
     <w:basedOn w:val="Normal"/>
     <w:qFormat/>
@@ -2551,7 +2551,7 @@
       <w:szCs w:val="20"/>
     </w:rPr>
   </w:style>
-  <w:style w:type="paragraph" w:styleId="Style18">
+  <w:style w:type="paragraph" w:styleId="Style19">
     <w:name w:val="Текст примечания"/>
     <w:basedOn w:val="Normal"/>
     <w:qFormat/>
@@ -2561,10 +2561,10 @@
       <w:szCs w:val="20"/>
     </w:rPr>
   </w:style>
-  <w:style w:type="paragraph" w:styleId="Style19">
+  <w:style w:type="paragraph" w:styleId="Style20">
     <w:name w:val="Тема примечания"/>
-    <w:basedOn w:val="Style18"/>
-    <w:next w:val="Style18"/>
+    <w:basedOn w:val="Style19"/>
+    <w:next w:val="Style19"/>
     <w:qFormat/>
     <w:pPr/>
     <w:rPr>
@@ -2572,7 +2572,7 @@
       <w:bCs/>
     </w:rPr>
   </w:style>
-  <w:style w:type="paragraph" w:styleId="Style20">
+  <w:style w:type="paragraph" w:styleId="Style21">
     <w:name w:val="Текст выноски"/>
     <w:basedOn w:val="Normal"/>
     <w:qFormat/>
@@ -2631,15 +2631,15 @@
       <w:lang w:val="en-US"/>
     </w:rPr>
   </w:style>
-  <w:style w:type="paragraph" w:styleId="user3">
-    <w:name w:val="Содержимое врезки (user)"/>
+  <w:style w:type="paragraph" w:styleId="Style22">
+    <w:name w:val="Содержимое врезки"/>
     <w:basedOn w:val="Normal"/>
     <w:qFormat/>
     <w:pPr/>
     <w:rPr/>
   </w:style>
-  <w:style w:type="paragraph" w:styleId="user4">
-    <w:name w:val="Содержимое таблицы (user)"/>
+  <w:style w:type="paragraph" w:styleId="Style23">
+    <w:name w:val="Содержимое таблицы"/>
     <w:basedOn w:val="Normal"/>
     <w:qFormat/>
     <w:pPr>
@@ -2648,9 +2648,9 @@
     </w:pPr>
     <w:rPr/>
   </w:style>
-  <w:style w:type="paragraph" w:styleId="user5">
-    <w:name w:val="Заголовок таблицы (user)"/>
-    <w:basedOn w:val="user4"/>
+  <w:style w:type="paragraph" w:styleId="Style24">
+    <w:name w:val="Заголовок таблицы"/>
+    <w:basedOn w:val="Style23"/>
     <w:qFormat/>
     <w:pPr>
       <w:suppressLineNumbers/>
@@ -2661,8 +2661,8 @@
       <w:bCs/>
     </w:rPr>
   </w:style>
-  <w:style w:type="paragraph" w:styleId="Style21">
-    <w:name w:val="Содержимое врезки"/>
+  <w:style w:type="paragraph" w:styleId="user2">
+    <w:name w:val="Содержимое врезки (user)"/>
     <w:basedOn w:val="Normal"/>
     <w:qFormat/>
     <w:pPr/>
